--- a/doc/仕様書.docx
+++ b/doc/仕様書.docx
@@ -1949,7 +1949,7 @@
               <w:widowControl/>
               <w:ind w:left="113" w:right="113"/>
               <w:rPr>
-                <w:rFonts w:ascii="Meiryo UI" w:eastAsia="Meiryo UI" w:hAnsi="Meiryo UI" w:hint="eastAsia"/>
+                <w:rFonts w:ascii="Meiryo UI" w:eastAsia="Meiryo UI" w:hAnsi="Meiryo UI"/>
                 <w:sz w:val="16"/>
                 <w:szCs w:val="16"/>
               </w:rPr>
@@ -2299,7 +2299,7 @@
               <w:widowControl/>
               <w:jc w:val="left"/>
               <w:rPr>
-                <w:rFonts w:ascii="Meiryo UI" w:eastAsia="Meiryo UI" w:hAnsi="Meiryo UI" w:hint="eastAsia"/>
+                <w:rFonts w:ascii="Meiryo UI" w:eastAsia="Meiryo UI" w:hAnsi="Meiryo UI"/>
                 <w:sz w:val="16"/>
                 <w:szCs w:val="16"/>
               </w:rPr>
@@ -3513,7 +3513,7 @@
               <w:widowControl/>
               <w:ind w:left="113" w:right="113"/>
               <w:rPr>
-                <w:rFonts w:ascii="Meiryo UI" w:eastAsia="Meiryo UI" w:hAnsi="Meiryo UI" w:hint="eastAsia"/>
+                <w:rFonts w:ascii="Meiryo UI" w:eastAsia="Meiryo UI" w:hAnsi="Meiryo UI"/>
                 <w:sz w:val="16"/>
                 <w:szCs w:val="16"/>
               </w:rPr>
@@ -3863,7 +3863,7 @@
               <w:widowControl/>
               <w:jc w:val="left"/>
               <w:rPr>
-                <w:rFonts w:ascii="Meiryo UI" w:eastAsia="Meiryo UI" w:hAnsi="Meiryo UI" w:hint="eastAsia"/>
+                <w:rFonts w:ascii="Meiryo UI" w:eastAsia="Meiryo UI" w:hAnsi="Meiryo UI"/>
                 <w:sz w:val="16"/>
                 <w:szCs w:val="16"/>
               </w:rPr>
@@ -5052,7 +5052,7 @@
               <w:widowControl/>
               <w:ind w:left="113" w:right="113"/>
               <w:rPr>
-                <w:rFonts w:ascii="Meiryo UI" w:eastAsia="Meiryo UI" w:hAnsi="Meiryo UI" w:hint="eastAsia"/>
+                <w:rFonts w:ascii="Meiryo UI" w:eastAsia="Meiryo UI" w:hAnsi="Meiryo UI"/>
                 <w:sz w:val="16"/>
                 <w:szCs w:val="16"/>
               </w:rPr>
@@ -5402,7 +5402,7 @@
               <w:widowControl/>
               <w:jc w:val="left"/>
               <w:rPr>
-                <w:rFonts w:ascii="Meiryo UI" w:eastAsia="Meiryo UI" w:hAnsi="Meiryo UI" w:hint="eastAsia"/>
+                <w:rFonts w:ascii="Meiryo UI" w:eastAsia="Meiryo UI" w:hAnsi="Meiryo UI"/>
                 <w:sz w:val="16"/>
                 <w:szCs w:val="16"/>
               </w:rPr>
@@ -5748,7 +5748,7 @@
               <w:widowControl/>
               <w:jc w:val="left"/>
               <w:rPr>
-                <w:rFonts w:ascii="Meiryo UI" w:eastAsia="Meiryo UI" w:hAnsi="Meiryo UI" w:hint="eastAsia"/>
+                <w:rFonts w:ascii="Meiryo UI" w:eastAsia="Meiryo UI" w:hAnsi="Meiryo UI"/>
                 <w:sz w:val="16"/>
                 <w:szCs w:val="16"/>
               </w:rPr>
@@ -7183,7 +7183,7 @@
               <w:widowControl/>
               <w:ind w:left="113" w:right="113"/>
               <w:rPr>
-                <w:rFonts w:ascii="Meiryo UI" w:eastAsia="Meiryo UI" w:hAnsi="Meiryo UI" w:hint="eastAsia"/>
+                <w:rFonts w:ascii="Meiryo UI" w:eastAsia="Meiryo UI" w:hAnsi="Meiryo UI"/>
                 <w:sz w:val="16"/>
                 <w:szCs w:val="16"/>
               </w:rPr>
@@ -7533,7 +7533,7 @@
               <w:widowControl/>
               <w:jc w:val="left"/>
               <w:rPr>
-                <w:rFonts w:ascii="Meiryo UI" w:eastAsia="Meiryo UI" w:hAnsi="Meiryo UI" w:hint="eastAsia"/>
+                <w:rFonts w:ascii="Meiryo UI" w:eastAsia="Meiryo UI" w:hAnsi="Meiryo UI"/>
                 <w:sz w:val="16"/>
                 <w:szCs w:val="16"/>
               </w:rPr>
@@ -14023,7 +14023,13 @@
         <w:rPr>
           <w:rFonts w:ascii="Meiryo UI" w:eastAsia="Meiryo UI" w:hAnsi="Meiryo UI" w:hint="eastAsia"/>
         </w:rPr>
-        <w:t>（収入）</w:t>
+        <w:t>（支出</w:t>
+      </w:r>
+      <w:r>
+        <w:rPr>
+          <w:rFonts w:ascii="Meiryo UI" w:eastAsia="Meiryo UI" w:hAnsi="Meiryo UI" w:hint="eastAsia"/>
+        </w:rPr>
+        <w:t>）</w:t>
       </w:r>
     </w:p>
     <w:tbl>
@@ -16161,7 +16167,13 @@
         <w:rPr>
           <w:rFonts w:ascii="Meiryo UI" w:eastAsia="Meiryo UI" w:hAnsi="Meiryo UI" w:hint="eastAsia"/>
         </w:rPr>
-        <w:t>（収入）</w:t>
+        <w:t>（支出</w:t>
+      </w:r>
+      <w:r>
+        <w:rPr>
+          <w:rFonts w:ascii="Meiryo UI" w:eastAsia="Meiryo UI" w:hAnsi="Meiryo UI" w:hint="eastAsia"/>
+        </w:rPr>
+        <w:t>）</w:t>
       </w:r>
     </w:p>
     <w:tbl>
